--- a/ExportingCpp2xl.docx
+++ b/ExportingCpp2xl.docx
@@ -2914,7 +2914,12 @@
         <w:t>files</w:t>
       </w:r>
       <w:r>
-        <w:t xml:space="preserve"> collected in the folder “</w:t>
+        <w:t xml:space="preserve"> col</w:t>
+      </w:r>
+      <w:bookmarkStart w:id="0" w:name="_GoBack"/>
+      <w:bookmarkEnd w:id="0"/>
+      <w:r>
+        <w:t>lected in the folder “</w:t>
       </w:r>
       <w:proofErr w:type="spellStart"/>
       <w:r>
@@ -2939,7 +2944,7 @@
         <w:t>: tinyurl.com/ant1savinePub</w:t>
       </w:r>
       <w:r>
-        <w:t>, Password = 54v1n3, folder /Vol/</w:t>
+        <w:t xml:space="preserve">, Password = 54v1n3, folder </w:t>
       </w:r>
       <w:proofErr w:type="spellStart"/>
       <w:r>
@@ -13871,7 +13876,7 @@
           <v:shape id="_x0000_i1025" type="#_x0000_t75" style="width:78pt;height:27.75pt" o:ole="">
             <v:imagedata r:id="rId17" o:title=""/>
           </v:shape>
-          <o:OLEObject Type="Embed" ProgID="Equation.DSMT4" ShapeID="_x0000_i1025" DrawAspect="Content" ObjectID="_1597039417" r:id="rId18"/>
+          <o:OLEObject Type="Embed" ProgID="Equation.DSMT4" ShapeID="_x0000_i1025" DrawAspect="Content" ObjectID="_1597039626" r:id="rId18"/>
         </w:object>
       </w:r>
       <w:r>
@@ -13885,7 +13890,7 @@
           <v:shape id="_x0000_i1026" type="#_x0000_t75" style="width:27.75pt;height:11.25pt" o:ole="">
             <v:imagedata r:id="rId19" o:title=""/>
           </v:shape>
-          <o:OLEObject Type="Embed" ProgID="Equation.DSMT4" ShapeID="_x0000_i1026" DrawAspect="Content" ObjectID="_1597039418" r:id="rId20"/>
+          <o:OLEObject Type="Embed" ProgID="Equation.DSMT4" ShapeID="_x0000_i1026" DrawAspect="Content" ObjectID="_1597039627" r:id="rId20"/>
         </w:object>
       </w:r>
       <w:r>
@@ -13917,7 +13922,7 @@
           <v:shape id="_x0000_i1027" type="#_x0000_t75" style="width:141pt;height:33.75pt" o:ole="">
             <v:imagedata r:id="rId21" o:title=""/>
           </v:shape>
-          <o:OLEObject Type="Embed" ProgID="Equation.DSMT4" ShapeID="_x0000_i1027" DrawAspect="Content" ObjectID="_1597039419" r:id="rId22"/>
+          <o:OLEObject Type="Embed" ProgID="Equation.DSMT4" ShapeID="_x0000_i1027" DrawAspect="Content" ObjectID="_1597039628" r:id="rId22"/>
         </w:object>
       </w:r>
       <w:r>
@@ -13937,7 +13942,7 @@
           <v:shape id="_x0000_i1028" type="#_x0000_t75" style="width:24pt;height:15.75pt" o:ole="">
             <v:imagedata r:id="rId23" o:title=""/>
           </v:shape>
-          <o:OLEObject Type="Embed" ProgID="Equation.DSMT4" ShapeID="_x0000_i1028" DrawAspect="Content" ObjectID="_1597039420" r:id="rId24"/>
+          <o:OLEObject Type="Embed" ProgID="Equation.DSMT4" ShapeID="_x0000_i1028" DrawAspect="Content" ObjectID="_1597039629" r:id="rId24"/>
         </w:object>
       </w:r>
       <w:r>
@@ -13951,7 +13956,7 @@
           <v:shape id="_x0000_i1029" type="#_x0000_t75" style="width:9.75pt;height:15pt" o:ole="">
             <v:imagedata r:id="rId25" o:title=""/>
           </v:shape>
-          <o:OLEObject Type="Embed" ProgID="Equation.DSMT4" ShapeID="_x0000_i1029" DrawAspect="Content" ObjectID="_1597039421" r:id="rId26"/>
+          <o:OLEObject Type="Embed" ProgID="Equation.DSMT4" ShapeID="_x0000_i1029" DrawAspect="Content" ObjectID="_1597039630" r:id="rId26"/>
         </w:object>
       </w:r>
       <w:r>
@@ -13968,7 +13973,7 @@
           <v:shape id="_x0000_i1030" type="#_x0000_t75" style="width:11.25pt;height:12.75pt" o:ole="">
             <v:imagedata r:id="rId27" o:title=""/>
           </v:shape>
-          <o:OLEObject Type="Embed" ProgID="Equation.DSMT4" ShapeID="_x0000_i1030" DrawAspect="Content" ObjectID="_1597039422" r:id="rId28"/>
+          <o:OLEObject Type="Embed" ProgID="Equation.DSMT4" ShapeID="_x0000_i1030" DrawAspect="Content" ObjectID="_1597039631" r:id="rId28"/>
         </w:object>
       </w:r>
       <w:r>
@@ -13990,7 +13995,7 @@
           <v:shape id="_x0000_i1031" type="#_x0000_t75" style="width:171.75pt;height:36pt" o:ole="">
             <v:imagedata r:id="rId29" o:title=""/>
           </v:shape>
-          <o:OLEObject Type="Embed" ProgID="Equation.DSMT4" ShapeID="_x0000_i1031" DrawAspect="Content" ObjectID="_1597039423" r:id="rId30"/>
+          <o:OLEObject Type="Embed" ProgID="Equation.DSMT4" ShapeID="_x0000_i1031" DrawAspect="Content" ObjectID="_1597039632" r:id="rId30"/>
         </w:object>
       </w:r>
     </w:p>
@@ -16097,7 +16102,7 @@
           <v:shape id="_x0000_i1032" type="#_x0000_t75" style="width:14.25pt;height:18.75pt" o:ole="">
             <v:imagedata r:id="rId34" o:title=""/>
           </v:shape>
-          <o:OLEObject Type="Embed" ProgID="Equation.DSMT4" ShapeID="_x0000_i1032" DrawAspect="Content" ObjectID="_1597039424" r:id="rId35"/>
+          <o:OLEObject Type="Embed" ProgID="Equation.DSMT4" ShapeID="_x0000_i1032" DrawAspect="Content" ObjectID="_1597039633" r:id="rId35"/>
         </w:object>
       </w:r>
       <w:r>
@@ -16198,7 +16203,7 @@
           <v:shape id="_x0000_i1033" type="#_x0000_t75" style="width:75pt;height:14.25pt" o:ole="">
             <v:imagedata r:id="rId36" o:title=""/>
           </v:shape>
-          <o:OLEObject Type="Embed" ProgID="Equation.DSMT4" ShapeID="_x0000_i1033" DrawAspect="Content" ObjectID="_1597039425" r:id="rId37"/>
+          <o:OLEObject Type="Embed" ProgID="Equation.DSMT4" ShapeID="_x0000_i1033" DrawAspect="Content" ObjectID="_1597039634" r:id="rId37"/>
         </w:object>
       </w:r>
       <w:r>
@@ -16212,7 +16217,7 @@
           <v:shape id="_x0000_i1034" type="#_x0000_t75" style="width:72.75pt;height:15.75pt" o:ole="">
             <v:imagedata r:id="rId38" o:title=""/>
           </v:shape>
-          <o:OLEObject Type="Embed" ProgID="Equation.DSMT4" ShapeID="_x0000_i1034" DrawAspect="Content" ObjectID="_1597039426" r:id="rId39"/>
+          <o:OLEObject Type="Embed" ProgID="Equation.DSMT4" ShapeID="_x0000_i1034" DrawAspect="Content" ObjectID="_1597039635" r:id="rId39"/>
         </w:object>
       </w:r>
       <w:r>
@@ -17967,7 +17972,7 @@
           <v:shape id="_x0000_i1035" type="#_x0000_t75" style="width:12.75pt;height:18pt" o:ole="">
             <v:imagedata r:id="rId40" o:title=""/>
           </v:shape>
-          <o:OLEObject Type="Embed" ProgID="Equation.DSMT4" ShapeID="_x0000_i1035" DrawAspect="Content" ObjectID="_1597039427" r:id="rId41"/>
+          <o:OLEObject Type="Embed" ProgID="Equation.DSMT4" ShapeID="_x0000_i1035" DrawAspect="Content" ObjectID="_1597039636" r:id="rId41"/>
         </w:object>
       </w:r>
       <w:r>
@@ -17984,7 +17989,7 @@
           <v:shape id="_x0000_i1036" type="#_x0000_t75" style="width:14.25pt;height:18pt" o:ole="">
             <v:imagedata r:id="rId42" o:title=""/>
           </v:shape>
-          <o:OLEObject Type="Embed" ProgID="Equation.DSMT4" ShapeID="_x0000_i1036" DrawAspect="Content" ObjectID="_1597039428" r:id="rId43"/>
+          <o:OLEObject Type="Embed" ProgID="Equation.DSMT4" ShapeID="_x0000_i1036" DrawAspect="Content" ObjectID="_1597039637" r:id="rId43"/>
         </w:object>
       </w:r>
       <w:r>
@@ -37633,14 +37638,12 @@
       <w:r>
         <w:t xml:space="preserve">writes the number sum in the first row, second column of </w:t>
       </w:r>
-      <w:bookmarkStart w:id="0" w:name="_GoBack"/>
       <w:r>
         <w:rPr>
           <w:i/>
         </w:rPr>
         <w:t>result</w:t>
       </w:r>
-      <w:bookmarkEnd w:id="0"/>
       <w:r>
         <w:t xml:space="preserve">. </w:t>
       </w:r>
@@ -38608,6 +38611,7 @@
     <w:lsdException w:name="HTML Sample" w:semiHidden="1" w:unhideWhenUsed="1"/>
     <w:lsdException w:name="HTML Typewriter" w:semiHidden="1" w:unhideWhenUsed="1"/>
     <w:lsdException w:name="HTML Variable" w:semiHidden="1" w:unhideWhenUsed="1"/>
+    <w:lsdException w:name="Normal Table" w:semiHidden="1" w:unhideWhenUsed="1"/>
     <w:lsdException w:name="annotation subject" w:semiHidden="1" w:unhideWhenUsed="1"/>
     <w:lsdException w:name="No List" w:semiHidden="1" w:unhideWhenUsed="1"/>
     <w:lsdException w:name="Outline List 1" w:semiHidden="1" w:unhideWhenUsed="1"/>
@@ -38651,8 +38655,10 @@
     <w:lsdException w:name="Table Elegant" w:semiHidden="1" w:unhideWhenUsed="1"/>
     <w:lsdException w:name="Table Professional" w:semiHidden="1" w:unhideWhenUsed="1"/>
     <w:lsdException w:name="Table Subtle 1" w:semiHidden="1" w:unhideWhenUsed="1"/>
+    <w:lsdException w:name="Table Subtle 2" w:semiHidden="1" w:unhideWhenUsed="1"/>
     <w:lsdException w:name="Table Web 1" w:semiHidden="1" w:unhideWhenUsed="1"/>
     <w:lsdException w:name="Table Web 2" w:semiHidden="1" w:unhideWhenUsed="1"/>
+    <w:lsdException w:name="Table Web 3" w:semiHidden="1" w:unhideWhenUsed="1"/>
     <w:lsdException w:name="Balloon Text" w:semiHidden="1" w:unhideWhenUsed="1"/>
     <w:lsdException w:name="Table Grid" w:uiPriority="59"/>
     <w:lsdException w:name="Table Theme" w:semiHidden="1" w:unhideWhenUsed="1"/>
@@ -39464,7 +39470,7 @@
 </file>
 
 <file path=customXml/itemProps1.xml><?xml version="1.0" encoding="utf-8"?>
-<ds:datastoreItem xmlns:ds="http://schemas.openxmlformats.org/officeDocument/2006/customXml" ds:itemID="{C5287D5B-403B-47D6-A6C5-29ABC6946774}">
+<ds:datastoreItem xmlns:ds="http://schemas.openxmlformats.org/officeDocument/2006/customXml" ds:itemID="{3675054B-E005-4855-8D6A-FB0DCF5C0466}">
   <ds:schemaRefs>
     <ds:schemaRef ds:uri="http://schemas.openxmlformats.org/officeDocument/2006/bibliography"/>
   </ds:schemaRefs>
